--- a/Docs/Euclid's Geometry GeoLogica.docx
+++ b/Docs/Euclid's Geometry GeoLogica.docx
@@ -296,6 +296,9 @@
         <w:jc w:val="both"/>
       </w:pPr>
       <w:r>
+        <w:rPr>
+          <w:noProof/>
+        </w:rPr>
         <mc:AlternateContent>
           <mc:Choice Requires="wps">
             <w:drawing>
@@ -1209,6 +1212,83 @@
       </w:r>
       <w:r>
         <w:t>, because sharing two points would force them to be the same line.</w:t>
+      </w:r>
+    </w:p>
+    <w:p>
+      <w:pPr>
+        <w:jc w:val="both"/>
+      </w:pPr>
+    </w:p>
+    <w:p>
+      <w:pPr>
+        <w:jc w:val="both"/>
+      </w:pPr>
+      <w:r>
+        <w:t>Proof 3</w:t>
+      </w:r>
+    </w:p>
+    <w:p>
+      <w:pPr>
+        <w:jc w:val="both"/>
+      </w:pPr>
+      <w:r>
+        <w:t>1. Assume two distinct lines, L₁ and L₂.</w:t>
+      </w:r>
+    </w:p>
+    <w:p>
+      <w:pPr>
+        <w:jc w:val="both"/>
+      </w:pPr>
+      <w:r>
+        <w:t>2. Suppose they intersect at two distinct points, A and B.</w:t>
+      </w:r>
+    </w:p>
+    <w:p>
+      <w:pPr>
+        <w:jc w:val="both"/>
+      </w:pPr>
+      <w:r>
+        <w:t>3. By Euclid’s postulate, through any two points, there is exactly one straight line.</w:t>
+      </w:r>
+    </w:p>
+    <w:p>
+      <w:pPr>
+        <w:jc w:val="both"/>
+      </w:pPr>
+      <w:r>
+        <w:t>4. Therefore, both L₁ and L₂ must pass through A and B.</w:t>
+      </w:r>
+    </w:p>
+    <w:p>
+      <w:pPr>
+        <w:jc w:val="both"/>
+      </w:pPr>
+      <w:r>
+        <w:t>5. But only one line can pass through both A and B.</w:t>
+      </w:r>
+    </w:p>
+    <w:p>
+      <w:pPr>
+        <w:jc w:val="both"/>
+      </w:pPr>
+      <w:r>
+        <w:t>6. Hence, L₁ and L₂ must be the same line.</w:t>
+      </w:r>
+    </w:p>
+    <w:p>
+      <w:pPr>
+        <w:jc w:val="both"/>
+      </w:pPr>
+      <w:r>
+        <w:t>7. This contradicts the assumption that L₁ and L₂ are distinct.</w:t>
+      </w:r>
+    </w:p>
+    <w:p>
+      <w:pPr>
+        <w:jc w:val="both"/>
+      </w:pPr>
+      <w:r>
+        <w:t>8. Therefore, two distinct lines cannot have more than one point in common.</w:t>
       </w:r>
     </w:p>
     <w:p>
@@ -3415,6 +3495,7 @@
   <w:style w:type="character" w:default="1" w:styleId="DefaultParagraphFont">
     <w:name w:val="Default Paragraph Font"/>
     <w:uiPriority w:val="1"/>
+    <w:semiHidden/>
     <w:unhideWhenUsed/>
   </w:style>
   <w:style w:type="table" w:default="1" w:styleId="TableNormal">
